--- a/Use Case FB.docx
+++ b/Use Case FB.docx
@@ -3704,11 +3704,972 @@
       </w:r>
       <w:proofErr w:type="spellEnd"/>
       <w:r>
+        <w:t xml:space="preserve"> </w:t>
+      </w:r>
+      <w:proofErr w:type="spellStart"/>
+      <w:r>
+        <w:t>O</w:t>
+      </w:r>
+      <w:r>
+        <w:t>ffer</w:t>
+      </w:r>
+      <w:proofErr w:type="spellEnd"/>
+    </w:p>
+    <w:p>
+      <w:proofErr w:type="spellStart"/>
+      <w:r>
+        <w:rPr>
+          <w:rFonts w:asciiTheme="majorHAnsi" w:hAnsiTheme="majorHAnsi"/>
+          <w:b/>
+        </w:rPr>
+        <w:t>Participating</w:t>
+      </w:r>
+      <w:proofErr w:type="spellEnd"/>
+      <w:r>
+        <w:rPr>
+          <w:rFonts w:asciiTheme="majorHAnsi" w:hAnsiTheme="majorHAnsi"/>
+          <w:b/>
+        </w:rPr>
+        <w:t xml:space="preserve"> </w:t>
+      </w:r>
+      <w:proofErr w:type="spellStart"/>
+      <w:r>
+        <w:rPr>
+          <w:rFonts w:asciiTheme="majorHAnsi" w:hAnsiTheme="majorHAnsi"/>
+          <w:b/>
+        </w:rPr>
+        <w:t>Actors</w:t>
+      </w:r>
+      <w:proofErr w:type="spellEnd"/>
+      <w:r>
+        <w:rPr>
+          <w:rFonts w:asciiTheme="majorHAnsi" w:hAnsiTheme="majorHAnsi"/>
+          <w:b/>
+        </w:rPr>
+        <w:t>:</w:t>
+      </w:r>
+      <w:r>
+        <w:t xml:space="preserve"> User</w:t>
+      </w:r>
+    </w:p>
+    <w:p>
+      <w:proofErr w:type="spellStart"/>
+      <w:r>
+        <w:rPr>
+          <w:rFonts w:asciiTheme="majorHAnsi" w:hAnsiTheme="majorHAnsi"/>
+          <w:b/>
+        </w:rPr>
+        <w:t>Flow</w:t>
+      </w:r>
+      <w:proofErr w:type="spellEnd"/>
+      <w:r>
+        <w:rPr>
+          <w:rFonts w:asciiTheme="majorHAnsi" w:hAnsiTheme="majorHAnsi"/>
+          <w:b/>
+        </w:rPr>
+        <w:t xml:space="preserve"> of </w:t>
+      </w:r>
+      <w:proofErr w:type="spellStart"/>
+      <w:r>
+        <w:rPr>
+          <w:rFonts w:asciiTheme="majorHAnsi" w:hAnsiTheme="majorHAnsi"/>
+          <w:b/>
+        </w:rPr>
+        <w:t>Events</w:t>
+      </w:r>
+      <w:proofErr w:type="spellEnd"/>
+      <w:r>
+        <w:rPr>
+          <w:rFonts w:asciiTheme="majorHAnsi" w:hAnsiTheme="majorHAnsi"/>
+          <w:b/>
+        </w:rPr>
+        <w:t>:</w:t>
+      </w:r>
+    </w:p>
+    <w:p>
+      <w:pPr>
+        <w:pStyle w:val="ListeParagraf"/>
+        <w:numPr>
+          <w:ilvl w:val="0"/>
+          <w:numId w:val="4"/>
+        </w:numPr>
+      </w:pPr>
+      <w:r>
+        <w:t xml:space="preserve">User </w:t>
+      </w:r>
+      <w:proofErr w:type="spellStart"/>
+      <w:r>
+        <w:t>selects</w:t>
+      </w:r>
+      <w:proofErr w:type="spellEnd"/>
+      <w:r>
+        <w:t xml:space="preserve"> an </w:t>
+      </w:r>
+      <w:proofErr w:type="spellStart"/>
+      <w:r>
+        <w:t>item</w:t>
+      </w:r>
+      <w:proofErr w:type="spellEnd"/>
+      <w:r>
+        <w:t xml:space="preserve"> </w:t>
+      </w:r>
+      <w:proofErr w:type="spellStart"/>
+      <w:r>
+        <w:t>by</w:t>
+      </w:r>
+      <w:proofErr w:type="spellEnd"/>
+      <w:r>
+        <w:t xml:space="preserve"> </w:t>
+      </w:r>
+      <w:proofErr w:type="spellStart"/>
+      <w:r>
+        <w:t>clicking</w:t>
+      </w:r>
+      <w:proofErr w:type="spellEnd"/>
+      <w:r>
+        <w:t xml:space="preserve"> on </w:t>
+      </w:r>
+      <w:proofErr w:type="spellStart"/>
+      <w:r>
+        <w:t>it’s</w:t>
+      </w:r>
+      <w:proofErr w:type="spellEnd"/>
+      <w:r>
+        <w:t xml:space="preserve"> link.</w:t>
+      </w:r>
+    </w:p>
+    <w:p>
+      <w:pPr>
+        <w:pStyle w:val="ListeParagraf"/>
+        <w:numPr>
+          <w:ilvl w:val="0"/>
+          <w:numId w:val="4"/>
+        </w:numPr>
+      </w:pPr>
+      <w:r>
+        <w:t xml:space="preserve">AUCTIONSYSTEM </w:t>
+      </w:r>
+      <w:proofErr w:type="spellStart"/>
+      <w:r>
+        <w:t>displays</w:t>
+      </w:r>
+      <w:proofErr w:type="spellEnd"/>
+      <w:r>
+        <w:t xml:space="preserve"> </w:t>
+      </w:r>
+      <w:proofErr w:type="spellStart"/>
+      <w:r>
+        <w:t>the</w:t>
+      </w:r>
+      <w:proofErr w:type="spellEnd"/>
+      <w:r>
+        <w:t xml:space="preserve"> </w:t>
+      </w:r>
+      <w:proofErr w:type="spellStart"/>
+      <w:r>
+        <w:t>product</w:t>
+      </w:r>
+      <w:proofErr w:type="spellEnd"/>
+      <w:r>
+        <w:t xml:space="preserve"> </w:t>
+      </w:r>
+      <w:proofErr w:type="spellStart"/>
+      <w:r>
+        <w:t>page</w:t>
+      </w:r>
+      <w:proofErr w:type="spellEnd"/>
+      <w:r>
+        <w:t xml:space="preserve"> </w:t>
+      </w:r>
+      <w:proofErr w:type="spellStart"/>
+      <w:r>
+        <w:t>that</w:t>
+      </w:r>
+      <w:proofErr w:type="spellEnd"/>
+      <w:r>
+        <w:t xml:space="preserve"> </w:t>
+      </w:r>
+      <w:proofErr w:type="spellStart"/>
+      <w:r>
+        <w:t>shows</w:t>
+      </w:r>
+      <w:proofErr w:type="spellEnd"/>
+      <w:r>
+        <w:t xml:space="preserve"> </w:t>
+      </w:r>
+      <w:proofErr w:type="spellStart"/>
+      <w:r>
+        <w:t>the</w:t>
+      </w:r>
+      <w:proofErr w:type="spellEnd"/>
+      <w:r>
+        <w:t xml:space="preserve"> </w:t>
+      </w:r>
+      <w:proofErr w:type="spellStart"/>
+      <w:r>
+        <w:t>product</w:t>
+      </w:r>
+      <w:proofErr w:type="spellEnd"/>
+      <w:r>
+        <w:t xml:space="preserve"> </w:t>
+      </w:r>
+      <w:proofErr w:type="spellStart"/>
+      <w:r>
+        <w:t>description</w:t>
+      </w:r>
+      <w:proofErr w:type="spellEnd"/>
+      <w:r>
+        <w:t xml:space="preserve"> </w:t>
+      </w:r>
+      <w:proofErr w:type="spellStart"/>
+      <w:r>
+        <w:t>and</w:t>
+      </w:r>
+      <w:proofErr w:type="spellEnd"/>
+      <w:r>
+        <w:t xml:space="preserve"> </w:t>
+      </w:r>
+      <w:proofErr w:type="spellStart"/>
+      <w:r>
+        <w:t>the</w:t>
+      </w:r>
+      <w:proofErr w:type="spellEnd"/>
+      <w:r>
+        <w:t xml:space="preserve"> </w:t>
+      </w:r>
+      <w:proofErr w:type="spellStart"/>
+      <w:r>
+        <w:t>last</w:t>
+      </w:r>
+      <w:proofErr w:type="spellEnd"/>
+      <w:r>
+        <w:t xml:space="preserve"> </w:t>
+      </w:r>
+      <w:proofErr w:type="spellStart"/>
+      <w:r>
+        <w:t>offer</w:t>
+      </w:r>
+      <w:proofErr w:type="spellEnd"/>
+      <w:r>
+        <w:t>.</w:t>
+      </w:r>
+    </w:p>
+    <w:p>
+      <w:pPr>
+        <w:pStyle w:val="ListeParagraf"/>
+        <w:numPr>
+          <w:ilvl w:val="0"/>
+          <w:numId w:val="4"/>
+        </w:numPr>
+      </w:pPr>
+      <w:r>
+        <w:t xml:space="preserve">User </w:t>
+      </w:r>
+      <w:proofErr w:type="spellStart"/>
+      <w:r>
+        <w:t>clicks</w:t>
+      </w:r>
+      <w:proofErr w:type="spellEnd"/>
+      <w:r>
+        <w:t xml:space="preserve"> on </w:t>
+      </w:r>
+      <w:proofErr w:type="spellStart"/>
+      <w:r>
+        <w:t>the</w:t>
+      </w:r>
+      <w:proofErr w:type="spellEnd"/>
+      <w:r>
+        <w:t xml:space="preserve"> </w:t>
+      </w:r>
+      <w:proofErr w:type="spellStart"/>
+      <w:r>
+        <w:t>give</w:t>
+      </w:r>
+      <w:proofErr w:type="spellEnd"/>
+      <w:r>
+        <w:t xml:space="preserve"> an </w:t>
+      </w:r>
+      <w:proofErr w:type="spellStart"/>
+      <w:r>
+        <w:t>offer</w:t>
+      </w:r>
+      <w:proofErr w:type="spellEnd"/>
+      <w:r>
+        <w:t xml:space="preserve"> </w:t>
+      </w:r>
+      <w:proofErr w:type="spellStart"/>
+      <w:r>
+        <w:t>button</w:t>
+      </w:r>
+      <w:proofErr w:type="spellEnd"/>
+      <w:r>
+        <w:t>.</w:t>
+      </w:r>
+    </w:p>
+    <w:p>
+      <w:pPr>
+        <w:pStyle w:val="ListeParagraf"/>
+        <w:numPr>
+          <w:ilvl w:val="0"/>
+          <w:numId w:val="4"/>
+        </w:numPr>
+      </w:pPr>
+      <w:r>
+        <w:t xml:space="preserve">AUCTIONSYSTEM </w:t>
+      </w:r>
+      <w:proofErr w:type="spellStart"/>
+      <w:r>
+        <w:t>displays</w:t>
+      </w:r>
+      <w:proofErr w:type="spellEnd"/>
+      <w:r>
         <w:t xml:space="preserve"> a </w:t>
       </w:r>
       <w:proofErr w:type="spellStart"/>
       <w:r>
-        <w:t>bid</w:t>
+        <w:t>page</w:t>
+      </w:r>
+      <w:proofErr w:type="spellEnd"/>
+      <w:r>
+        <w:t xml:space="preserve"> </w:t>
+      </w:r>
+      <w:proofErr w:type="spellStart"/>
+      <w:r>
+        <w:t>asking</w:t>
+      </w:r>
+      <w:proofErr w:type="spellEnd"/>
+      <w:r>
+        <w:t xml:space="preserve"> </w:t>
+      </w:r>
+      <w:proofErr w:type="spellStart"/>
+      <w:r>
+        <w:t>user</w:t>
+      </w:r>
+      <w:proofErr w:type="spellEnd"/>
+      <w:r>
+        <w:t xml:space="preserve"> </w:t>
+      </w:r>
+      <w:proofErr w:type="spellStart"/>
+      <w:r>
+        <w:t>to</w:t>
+      </w:r>
+      <w:proofErr w:type="spellEnd"/>
+      <w:r>
+        <w:t xml:space="preserve"> </w:t>
+      </w:r>
+      <w:proofErr w:type="spellStart"/>
+      <w:r>
+        <w:t>choose</w:t>
+      </w:r>
+      <w:proofErr w:type="spellEnd"/>
+      <w:r>
+        <w:t xml:space="preserve"> </w:t>
+      </w:r>
+      <w:proofErr w:type="spellStart"/>
+      <w:r>
+        <w:t>the</w:t>
+      </w:r>
+      <w:proofErr w:type="spellEnd"/>
+      <w:r>
+        <w:t xml:space="preserve"> bank </w:t>
+      </w:r>
+      <w:proofErr w:type="spellStart"/>
+      <w:r>
+        <w:t>that</w:t>
+      </w:r>
+      <w:proofErr w:type="spellEnd"/>
+      <w:r>
+        <w:t xml:space="preserve"> he/</w:t>
+      </w:r>
+      <w:proofErr w:type="spellStart"/>
+      <w:r>
+        <w:t>she</w:t>
+      </w:r>
+      <w:proofErr w:type="spellEnd"/>
+      <w:r>
+        <w:t xml:space="preserve"> </w:t>
+      </w:r>
+      <w:proofErr w:type="spellStart"/>
+      <w:r>
+        <w:t>will</w:t>
+      </w:r>
+      <w:proofErr w:type="spellEnd"/>
+      <w:r>
+        <w:t xml:space="preserve"> </w:t>
+      </w:r>
+      <w:proofErr w:type="spellStart"/>
+      <w:r>
+        <w:t>extract</w:t>
+      </w:r>
+      <w:proofErr w:type="spellEnd"/>
+      <w:r>
+        <w:t xml:space="preserve"> </w:t>
+      </w:r>
+      <w:proofErr w:type="spellStart"/>
+      <w:r>
+        <w:t>money</w:t>
+      </w:r>
+      <w:proofErr w:type="spellEnd"/>
+      <w:r>
+        <w:t xml:space="preserve"> </w:t>
+      </w:r>
+      <w:proofErr w:type="spellStart"/>
+      <w:r>
+        <w:t>from</w:t>
+      </w:r>
+      <w:proofErr w:type="spellEnd"/>
+      <w:r>
+        <w:t xml:space="preserve"> </w:t>
+      </w:r>
+      <w:proofErr w:type="spellStart"/>
+      <w:r>
+        <w:t>and</w:t>
+      </w:r>
+      <w:proofErr w:type="spellEnd"/>
+      <w:r>
+        <w:t xml:space="preserve"> </w:t>
+      </w:r>
+      <w:proofErr w:type="spellStart"/>
+      <w:r>
+        <w:t>for</w:t>
+      </w:r>
+      <w:proofErr w:type="spellEnd"/>
+      <w:r>
+        <w:t xml:space="preserve"> his/her bank </w:t>
+      </w:r>
+      <w:proofErr w:type="spellStart"/>
+      <w:r>
+        <w:t>account</w:t>
+      </w:r>
+      <w:proofErr w:type="spellEnd"/>
+      <w:r>
+        <w:t xml:space="preserve"> </w:t>
+      </w:r>
+      <w:proofErr w:type="spellStart"/>
+      <w:r>
+        <w:t>id</w:t>
+      </w:r>
+      <w:proofErr w:type="spellEnd"/>
+      <w:r>
+        <w:t>.</w:t>
+      </w:r>
+    </w:p>
+    <w:p>
+      <w:pPr>
+        <w:pStyle w:val="ListeParagraf"/>
+        <w:numPr>
+          <w:ilvl w:val="0"/>
+          <w:numId w:val="4"/>
+        </w:numPr>
+      </w:pPr>
+      <w:r>
+        <w:t xml:space="preserve">User </w:t>
+      </w:r>
+      <w:proofErr w:type="spellStart"/>
+      <w:r>
+        <w:t>chooses</w:t>
+      </w:r>
+      <w:proofErr w:type="spellEnd"/>
+      <w:r>
+        <w:t xml:space="preserve"> a bank </w:t>
+      </w:r>
+      <w:proofErr w:type="spellStart"/>
+      <w:r>
+        <w:t>and</w:t>
+      </w:r>
+      <w:proofErr w:type="spellEnd"/>
+      <w:r>
+        <w:t xml:space="preserve"> </w:t>
+      </w:r>
+      <w:proofErr w:type="spellStart"/>
+      <w:r>
+        <w:t>enters</w:t>
+      </w:r>
+      <w:proofErr w:type="spellEnd"/>
+      <w:r>
+        <w:t xml:space="preserve"> his </w:t>
+      </w:r>
+      <w:proofErr w:type="spellStart"/>
+      <w:r>
+        <w:t>id</w:t>
+      </w:r>
+      <w:proofErr w:type="spellEnd"/>
+      <w:r>
+        <w:t xml:space="preserve"> </w:t>
+      </w:r>
+      <w:proofErr w:type="spellStart"/>
+      <w:r>
+        <w:t>and</w:t>
+      </w:r>
+      <w:proofErr w:type="spellEnd"/>
+      <w:r>
+        <w:t xml:space="preserve"> </w:t>
+      </w:r>
+      <w:proofErr w:type="spellStart"/>
+      <w:r>
+        <w:t>clicks</w:t>
+      </w:r>
+      <w:proofErr w:type="spellEnd"/>
+      <w:r>
+        <w:t xml:space="preserve"> on </w:t>
+      </w:r>
+      <w:proofErr w:type="spellStart"/>
+      <w:r>
+        <w:t>confirm</w:t>
+      </w:r>
+      <w:proofErr w:type="spellEnd"/>
+      <w:r>
+        <w:t xml:space="preserve"> </w:t>
+      </w:r>
+      <w:proofErr w:type="spellStart"/>
+      <w:r>
+        <w:t>button</w:t>
+      </w:r>
+      <w:proofErr w:type="spellEnd"/>
+      <w:r>
+        <w:t>.</w:t>
+      </w:r>
+    </w:p>
+    <w:p>
+      <w:pPr>
+        <w:pStyle w:val="ListeParagraf"/>
+        <w:numPr>
+          <w:ilvl w:val="0"/>
+          <w:numId w:val="4"/>
+        </w:numPr>
+      </w:pPr>
+      <w:r>
+        <w:t xml:space="preserve">AUCTIONSYSTEM </w:t>
+      </w:r>
+    </w:p>
+    <w:p>
+      <w:proofErr w:type="spellStart"/>
+      <w:r>
+        <w:rPr>
+          <w:rFonts w:asciiTheme="majorHAnsi" w:hAnsiTheme="majorHAnsi"/>
+          <w:b/>
+        </w:rPr>
+        <w:t>Entry</w:t>
+      </w:r>
+      <w:proofErr w:type="spellEnd"/>
+      <w:r>
+        <w:rPr>
+          <w:rFonts w:asciiTheme="majorHAnsi" w:hAnsiTheme="majorHAnsi"/>
+          <w:b/>
+        </w:rPr>
+        <w:t xml:space="preserve"> </w:t>
+      </w:r>
+      <w:proofErr w:type="spellStart"/>
+      <w:r>
+        <w:rPr>
+          <w:rFonts w:asciiTheme="majorHAnsi" w:hAnsiTheme="majorHAnsi"/>
+          <w:b/>
+        </w:rPr>
+        <w:t>Conditions</w:t>
+      </w:r>
+      <w:proofErr w:type="spellEnd"/>
+      <w:r>
+        <w:rPr>
+          <w:rFonts w:asciiTheme="majorHAnsi" w:hAnsiTheme="majorHAnsi"/>
+          <w:b/>
+        </w:rPr>
+        <w:t>:</w:t>
+      </w:r>
+      <w:r>
+        <w:t xml:space="preserve"> User </w:t>
+      </w:r>
+      <w:proofErr w:type="spellStart"/>
+      <w:r>
+        <w:t>must</w:t>
+      </w:r>
+      <w:proofErr w:type="spellEnd"/>
+      <w:r>
+        <w:t xml:space="preserve"> </w:t>
+      </w:r>
+      <w:proofErr w:type="spellStart"/>
+      <w:r>
+        <w:t>logged</w:t>
+      </w:r>
+      <w:proofErr w:type="spellEnd"/>
+      <w:r>
+        <w:t xml:space="preserve"> in.</w:t>
+      </w:r>
+    </w:p>
+    <w:p>
+      <w:proofErr w:type="spellStart"/>
+      <w:r>
+        <w:rPr>
+          <w:rFonts w:asciiTheme="majorHAnsi" w:hAnsiTheme="majorHAnsi"/>
+          <w:b/>
+        </w:rPr>
+        <w:t>Exit</w:t>
+      </w:r>
+      <w:proofErr w:type="spellEnd"/>
+      <w:r>
+        <w:rPr>
+          <w:rFonts w:asciiTheme="majorHAnsi" w:hAnsiTheme="majorHAnsi"/>
+          <w:b/>
+        </w:rPr>
+        <w:t xml:space="preserve"> </w:t>
+      </w:r>
+      <w:proofErr w:type="spellStart"/>
+      <w:r>
+        <w:rPr>
+          <w:rFonts w:asciiTheme="majorHAnsi" w:hAnsiTheme="majorHAnsi"/>
+          <w:b/>
+        </w:rPr>
+        <w:t>Conditions</w:t>
+      </w:r>
+      <w:proofErr w:type="spellEnd"/>
+      <w:r>
+        <w:rPr>
+          <w:rFonts w:asciiTheme="majorHAnsi" w:hAnsiTheme="majorHAnsi"/>
+          <w:b/>
+        </w:rPr>
+        <w:t>:</w:t>
+      </w:r>
+      <w:r>
+        <w:t xml:space="preserve"> User has </w:t>
+      </w:r>
+      <w:proofErr w:type="spellStart"/>
+      <w:r>
+        <w:t>the</w:t>
+      </w:r>
+      <w:proofErr w:type="spellEnd"/>
+      <w:r>
+        <w:t xml:space="preserve"> </w:t>
+      </w:r>
+      <w:proofErr w:type="spellStart"/>
+      <w:r>
+        <w:t>highest</w:t>
+      </w:r>
+      <w:proofErr w:type="spellEnd"/>
+      <w:r>
+        <w:t xml:space="preserve"> </w:t>
+      </w:r>
+      <w:proofErr w:type="spellStart"/>
+      <w:r>
+        <w:t>offer</w:t>
+      </w:r>
+      <w:proofErr w:type="spellEnd"/>
+      <w:r>
+        <w:t>.</w:t>
+      </w:r>
+    </w:p>
+    <w:p>
+      <w:proofErr w:type="spellStart"/>
+      <w:r>
+        <w:rPr>
+          <w:rFonts w:asciiTheme="majorHAnsi" w:hAnsiTheme="majorHAnsi"/>
+          <w:b/>
+        </w:rPr>
+        <w:t>Exceptional</w:t>
+      </w:r>
+      <w:proofErr w:type="spellEnd"/>
+      <w:r>
+        <w:rPr>
+          <w:rFonts w:asciiTheme="majorHAnsi" w:hAnsiTheme="majorHAnsi"/>
+          <w:b/>
+        </w:rPr>
+        <w:t xml:space="preserve"> </w:t>
+      </w:r>
+      <w:proofErr w:type="spellStart"/>
+      <w:r>
+        <w:rPr>
+          <w:rFonts w:asciiTheme="majorHAnsi" w:hAnsiTheme="majorHAnsi"/>
+          <w:b/>
+        </w:rPr>
+        <w:t>Cases</w:t>
+      </w:r>
+      <w:proofErr w:type="spellEnd"/>
+      <w:r>
+        <w:rPr>
+          <w:rFonts w:asciiTheme="majorHAnsi" w:hAnsiTheme="majorHAnsi"/>
+          <w:b/>
+        </w:rPr>
+        <w:t>:</w:t>
+      </w:r>
+    </w:p>
+    <w:p>
+      <w:r>
+        <w:t xml:space="preserve">[Not </w:t>
+      </w:r>
+      <w:proofErr w:type="spellStart"/>
+      <w:r>
+        <w:t>enough</w:t>
+      </w:r>
+      <w:proofErr w:type="spellEnd"/>
+      <w:r>
+        <w:t xml:space="preserve"> </w:t>
+      </w:r>
+      <w:proofErr w:type="spellStart"/>
+      <w:r>
+        <w:t>money</w:t>
+      </w:r>
+      <w:proofErr w:type="spellEnd"/>
+      <w:r>
+        <w:t xml:space="preserve">]: AUCTIONSYSTEM </w:t>
+      </w:r>
+      <w:proofErr w:type="spellStart"/>
+      <w:r>
+        <w:t>detected</w:t>
+      </w:r>
+      <w:proofErr w:type="spellEnd"/>
+      <w:r>
+        <w:t xml:space="preserve"> </w:t>
+      </w:r>
+      <w:proofErr w:type="spellStart"/>
+      <w:r>
+        <w:t>that</w:t>
+      </w:r>
+      <w:proofErr w:type="spellEnd"/>
+      <w:r>
+        <w:t xml:space="preserve"> </w:t>
+      </w:r>
+      <w:proofErr w:type="spellStart"/>
+      <w:r>
+        <w:t>the</w:t>
+      </w:r>
+      <w:proofErr w:type="spellEnd"/>
+      <w:r>
+        <w:t xml:space="preserve"> </w:t>
+      </w:r>
+      <w:proofErr w:type="spellStart"/>
+      <w:r>
+        <w:t>amount</w:t>
+      </w:r>
+      <w:proofErr w:type="spellEnd"/>
+      <w:r>
+        <w:t xml:space="preserve"> </w:t>
+      </w:r>
+      <w:proofErr w:type="spellStart"/>
+      <w:r>
+        <w:t>entered</w:t>
+      </w:r>
+      <w:proofErr w:type="spellEnd"/>
+      <w:r>
+        <w:t xml:space="preserve"> </w:t>
+      </w:r>
+      <w:proofErr w:type="spellStart"/>
+      <w:r>
+        <w:t>by</w:t>
+      </w:r>
+      <w:proofErr w:type="spellEnd"/>
+      <w:r>
+        <w:t xml:space="preserve"> </w:t>
+      </w:r>
+      <w:proofErr w:type="spellStart"/>
+      <w:r>
+        <w:t>user</w:t>
+      </w:r>
+      <w:proofErr w:type="spellEnd"/>
+      <w:r>
+        <w:t xml:space="preserve"> is </w:t>
+      </w:r>
+      <w:proofErr w:type="spellStart"/>
+      <w:r>
+        <w:t>less</w:t>
+      </w:r>
+      <w:proofErr w:type="spellEnd"/>
+      <w:r>
+        <w:t xml:space="preserve"> </w:t>
+      </w:r>
+      <w:proofErr w:type="spellStart"/>
+      <w:r>
+        <w:t>than</w:t>
+      </w:r>
+      <w:proofErr w:type="spellEnd"/>
+      <w:r>
+        <w:t xml:space="preserve"> </w:t>
+      </w:r>
+      <w:proofErr w:type="spellStart"/>
+      <w:r>
+        <w:t>the</w:t>
+      </w:r>
+      <w:proofErr w:type="spellEnd"/>
+      <w:r>
+        <w:t xml:space="preserve"> </w:t>
+      </w:r>
+      <w:proofErr w:type="spellStart"/>
+      <w:r>
+        <w:t>last</w:t>
+      </w:r>
+      <w:proofErr w:type="spellEnd"/>
+      <w:r>
+        <w:t xml:space="preserve"> </w:t>
+      </w:r>
+      <w:proofErr w:type="spellStart"/>
+      <w:r>
+        <w:t>offer</w:t>
+      </w:r>
+      <w:proofErr w:type="spellEnd"/>
+      <w:r>
+        <w:t xml:space="preserve">, AUCTIONSYSTEM </w:t>
+      </w:r>
+      <w:proofErr w:type="spellStart"/>
+      <w:r>
+        <w:t>displays</w:t>
+      </w:r>
+      <w:proofErr w:type="spellEnd"/>
+      <w:r>
+        <w:t xml:space="preserve"> a </w:t>
+      </w:r>
+      <w:proofErr w:type="spellStart"/>
+      <w:r>
+        <w:t>message</w:t>
+      </w:r>
+      <w:proofErr w:type="spellEnd"/>
+      <w:r>
+        <w:t xml:space="preserve"> </w:t>
+      </w:r>
+      <w:proofErr w:type="spellStart"/>
+      <w:r>
+        <w:t>saying</w:t>
+      </w:r>
+      <w:proofErr w:type="spellEnd"/>
+      <w:r>
+        <w:t xml:space="preserve"> “</w:t>
+      </w:r>
+      <w:proofErr w:type="spellStart"/>
+      <w:r>
+        <w:t>Offer</w:t>
+      </w:r>
+      <w:proofErr w:type="spellEnd"/>
+      <w:r>
+        <w:t xml:space="preserve"> </w:t>
+      </w:r>
+      <w:proofErr w:type="spellStart"/>
+      <w:r>
+        <w:t>must</w:t>
+      </w:r>
+      <w:proofErr w:type="spellEnd"/>
+      <w:r>
+        <w:t xml:space="preserve"> be </w:t>
+      </w:r>
+      <w:proofErr w:type="spellStart"/>
+      <w:r>
+        <w:t>higher</w:t>
+      </w:r>
+      <w:proofErr w:type="spellEnd"/>
+      <w:r>
+        <w:t xml:space="preserve"> </w:t>
+      </w:r>
+      <w:proofErr w:type="spellStart"/>
+      <w:r>
+        <w:t>than</w:t>
+      </w:r>
+      <w:proofErr w:type="spellEnd"/>
+      <w:r>
+        <w:t xml:space="preserve"> </w:t>
+      </w:r>
+      <w:proofErr w:type="spellStart"/>
+      <w:r>
+        <w:t>the</w:t>
+      </w:r>
+      <w:proofErr w:type="spellEnd"/>
+      <w:r>
+        <w:t xml:space="preserve"> </w:t>
+      </w:r>
+      <w:proofErr w:type="spellStart"/>
+      <w:r>
+        <w:t>last</w:t>
+      </w:r>
+      <w:proofErr w:type="spellEnd"/>
+      <w:r>
+        <w:t xml:space="preserve"> </w:t>
+      </w:r>
+      <w:proofErr w:type="spellStart"/>
+      <w:r>
+        <w:t>offer</w:t>
+      </w:r>
+      <w:proofErr w:type="spellEnd"/>
+      <w:r>
+        <w:t xml:space="preserve">.” </w:t>
+      </w:r>
+      <w:proofErr w:type="spellStart"/>
+      <w:r>
+        <w:t>And</w:t>
+      </w:r>
+      <w:proofErr w:type="spellEnd"/>
+      <w:r>
+        <w:t xml:space="preserve"> </w:t>
+      </w:r>
+      <w:proofErr w:type="spellStart"/>
+      <w:r>
+        <w:t>displays</w:t>
+      </w:r>
+      <w:proofErr w:type="spellEnd"/>
+      <w:r>
+        <w:t xml:space="preserve"> </w:t>
+      </w:r>
+      <w:proofErr w:type="spellStart"/>
+      <w:r>
+        <w:t>the</w:t>
+      </w:r>
+      <w:proofErr w:type="spellEnd"/>
+      <w:r>
+        <w:t xml:space="preserve"> </w:t>
+      </w:r>
+      <w:proofErr w:type="spellStart"/>
+      <w:r>
+        <w:t>product</w:t>
+      </w:r>
+      <w:proofErr w:type="spellEnd"/>
+      <w:r>
+        <w:t xml:space="preserve"> </w:t>
+      </w:r>
+      <w:proofErr w:type="spellStart"/>
+      <w:r>
+        <w:t>page</w:t>
+      </w:r>
+      <w:proofErr w:type="spellEnd"/>
+      <w:r>
+        <w:t>.</w:t>
+      </w:r>
+    </w:p>
+    <w:p>
+      <w:pPr>
+        <w:rPr>
+          <w:rFonts w:asciiTheme="majorHAnsi" w:hAnsiTheme="majorHAnsi"/>
+          <w:b/>
+        </w:rPr>
+      </w:pPr>
+    </w:p>
+    <w:p>
+      <w:proofErr w:type="spellStart"/>
+      <w:r>
+        <w:rPr>
+          <w:rFonts w:asciiTheme="majorHAnsi" w:hAnsiTheme="majorHAnsi"/>
+          <w:b/>
+        </w:rPr>
+        <w:t>Use</w:t>
+      </w:r>
+      <w:proofErr w:type="spellEnd"/>
+      <w:r>
+        <w:rPr>
+          <w:rFonts w:asciiTheme="majorHAnsi" w:hAnsiTheme="majorHAnsi"/>
+          <w:b/>
+        </w:rPr>
+        <w:t xml:space="preserve"> Case Name:</w:t>
+      </w:r>
+      <w:r>
+        <w:rPr>
+          <w:rFonts w:asciiTheme="majorHAnsi" w:hAnsiTheme="majorHAnsi"/>
+          <w:b/>
+        </w:rPr>
+        <w:t xml:space="preserve"> </w:t>
+      </w:r>
+      <w:proofErr w:type="spellStart"/>
+      <w:r>
+        <w:t>Sell</w:t>
+      </w:r>
+      <w:proofErr w:type="spellEnd"/>
+      <w:r>
+        <w:t xml:space="preserve"> </w:t>
+      </w:r>
+      <w:proofErr w:type="spellStart"/>
+      <w:r>
+        <w:t>item</w:t>
       </w:r>
       <w:proofErr w:type="spellEnd"/>
     </w:p>
@@ -3784,360 +4745,938 @@
       </w:r>
     </w:p>
     <w:p>
+      <w:pPr>
+        <w:pStyle w:val="ListeParagraf"/>
+        <w:numPr>
+          <w:ilvl w:val="0"/>
+          <w:numId w:val="5"/>
+        </w:numPr>
+      </w:pPr>
+      <w:r>
+        <w:t xml:space="preserve">User </w:t>
+      </w:r>
+      <w:proofErr w:type="spellStart"/>
+      <w:r>
+        <w:t>clicks</w:t>
+      </w:r>
+      <w:proofErr w:type="spellEnd"/>
+      <w:r>
+        <w:t xml:space="preserve"> on </w:t>
+      </w:r>
+      <w:proofErr w:type="spellStart"/>
+      <w:r>
+        <w:t>sell</w:t>
+      </w:r>
+      <w:proofErr w:type="spellEnd"/>
+      <w:r>
+        <w:t xml:space="preserve"> </w:t>
+      </w:r>
+      <w:proofErr w:type="spellStart"/>
+      <w:r>
+        <w:t>item</w:t>
+      </w:r>
+      <w:proofErr w:type="spellEnd"/>
+      <w:r>
+        <w:t xml:space="preserve"> </w:t>
+      </w:r>
+      <w:proofErr w:type="spellStart"/>
+      <w:r>
+        <w:t>button</w:t>
+      </w:r>
+      <w:proofErr w:type="spellEnd"/>
+      <w:r>
+        <w:t xml:space="preserve"> on </w:t>
+      </w:r>
+      <w:proofErr w:type="spellStart"/>
+      <w:r>
+        <w:t>the</w:t>
+      </w:r>
+      <w:proofErr w:type="spellEnd"/>
+      <w:r>
+        <w:t xml:space="preserve"> </w:t>
+      </w:r>
+      <w:proofErr w:type="spellStart"/>
+      <w:r>
+        <w:t>user</w:t>
+      </w:r>
+      <w:proofErr w:type="spellEnd"/>
+      <w:r>
+        <w:t xml:space="preserve"> panel </w:t>
+      </w:r>
+      <w:proofErr w:type="spellStart"/>
+      <w:r>
+        <w:t>page</w:t>
+      </w:r>
+      <w:proofErr w:type="spellEnd"/>
+      <w:r>
+        <w:t>.</w:t>
+      </w:r>
+    </w:p>
+    <w:p>
+      <w:pPr>
+        <w:pStyle w:val="ListeParagraf"/>
+        <w:numPr>
+          <w:ilvl w:val="0"/>
+          <w:numId w:val="5"/>
+        </w:numPr>
+      </w:pPr>
+      <w:r>
+        <w:t xml:space="preserve">AUCTIONSYSTEM </w:t>
+      </w:r>
+      <w:proofErr w:type="spellStart"/>
+      <w:r>
+        <w:t>displays</w:t>
+      </w:r>
+      <w:proofErr w:type="spellEnd"/>
+      <w:r>
+        <w:t xml:space="preserve"> </w:t>
+      </w:r>
+      <w:proofErr w:type="spellStart"/>
+      <w:r>
+        <w:t>the</w:t>
+      </w:r>
+      <w:proofErr w:type="spellEnd"/>
+      <w:r>
+        <w:t xml:space="preserve"> </w:t>
+      </w:r>
+      <w:proofErr w:type="spellStart"/>
+      <w:r>
+        <w:t>sell</w:t>
+      </w:r>
+      <w:proofErr w:type="spellEnd"/>
+      <w:r>
+        <w:t xml:space="preserve"> </w:t>
+      </w:r>
+      <w:proofErr w:type="spellStart"/>
+      <w:r>
+        <w:t>item</w:t>
+      </w:r>
+      <w:proofErr w:type="spellEnd"/>
+      <w:r>
+        <w:t xml:space="preserve"> </w:t>
+      </w:r>
+      <w:proofErr w:type="spellStart"/>
+      <w:r>
+        <w:t>page</w:t>
+      </w:r>
+      <w:proofErr w:type="spellEnd"/>
+      <w:r>
+        <w:t xml:space="preserve"> </w:t>
+      </w:r>
+      <w:proofErr w:type="spellStart"/>
+      <w:r>
+        <w:t>that</w:t>
+      </w:r>
+      <w:proofErr w:type="spellEnd"/>
+      <w:r>
+        <w:t xml:space="preserve"> </w:t>
+      </w:r>
+      <w:proofErr w:type="spellStart"/>
+      <w:r>
+        <w:t>asks</w:t>
+      </w:r>
+      <w:proofErr w:type="spellEnd"/>
+      <w:r>
+        <w:t xml:space="preserve"> </w:t>
+      </w:r>
+      <w:proofErr w:type="spellStart"/>
+      <w:r>
+        <w:t>for</w:t>
+      </w:r>
+      <w:proofErr w:type="spellEnd"/>
+      <w:r>
+        <w:t xml:space="preserve"> </w:t>
+      </w:r>
+      <w:proofErr w:type="spellStart"/>
+      <w:r>
+        <w:t>the</w:t>
+      </w:r>
+      <w:proofErr w:type="spellEnd"/>
+      <w:r>
+        <w:t xml:space="preserve"> </w:t>
+      </w:r>
+      <w:proofErr w:type="spellStart"/>
+      <w:r>
+        <w:t>item</w:t>
+      </w:r>
+      <w:proofErr w:type="spellEnd"/>
+      <w:r>
+        <w:t xml:space="preserve"> name, </w:t>
+      </w:r>
+      <w:proofErr w:type="spellStart"/>
+      <w:r>
+        <w:t>description</w:t>
+      </w:r>
+      <w:proofErr w:type="spellEnd"/>
+      <w:r>
+        <w:t xml:space="preserve"> </w:t>
+      </w:r>
+      <w:proofErr w:type="spellStart"/>
+      <w:r>
+        <w:t>and</w:t>
+      </w:r>
+      <w:proofErr w:type="spellEnd"/>
+      <w:r>
+        <w:t xml:space="preserve"> </w:t>
+      </w:r>
+      <w:proofErr w:type="spellStart"/>
+      <w:r>
+        <w:t>starting</w:t>
+      </w:r>
+      <w:proofErr w:type="spellEnd"/>
+      <w:r>
+        <w:t xml:space="preserve"> </w:t>
+      </w:r>
+      <w:proofErr w:type="spellStart"/>
+      <w:r>
+        <w:t>price</w:t>
+      </w:r>
+      <w:proofErr w:type="spellEnd"/>
+      <w:r>
+        <w:t xml:space="preserve"> </w:t>
+      </w:r>
+      <w:proofErr w:type="spellStart"/>
+      <w:r>
+        <w:t>and</w:t>
+      </w:r>
+      <w:proofErr w:type="spellEnd"/>
+      <w:r>
+        <w:t xml:space="preserve"> a </w:t>
+      </w:r>
+      <w:proofErr w:type="spellStart"/>
+      <w:r>
+        <w:t>photo</w:t>
+      </w:r>
+      <w:proofErr w:type="spellEnd"/>
+      <w:r>
+        <w:t xml:space="preserve"> </w:t>
+      </w:r>
+      <w:proofErr w:type="spellStart"/>
+      <w:r>
+        <w:t>that</w:t>
+      </w:r>
+      <w:proofErr w:type="spellEnd"/>
+      <w:r>
+        <w:t xml:space="preserve"> is not </w:t>
+      </w:r>
+      <w:proofErr w:type="spellStart"/>
+      <w:r>
+        <w:t>necessary</w:t>
+      </w:r>
+      <w:proofErr w:type="spellEnd"/>
+      <w:r>
+        <w:t>.</w:t>
+      </w:r>
+    </w:p>
+    <w:p>
+      <w:pPr>
+        <w:pStyle w:val="ListeParagraf"/>
+        <w:numPr>
+          <w:ilvl w:val="0"/>
+          <w:numId w:val="5"/>
+        </w:numPr>
+      </w:pPr>
+      <w:r>
+        <w:t xml:space="preserve">User </w:t>
+      </w:r>
+      <w:proofErr w:type="spellStart"/>
+      <w:r>
+        <w:t>enters</w:t>
+      </w:r>
+      <w:proofErr w:type="spellEnd"/>
+      <w:r>
+        <w:t xml:space="preserve"> </w:t>
+      </w:r>
+      <w:proofErr w:type="spellStart"/>
+      <w:r>
+        <w:t>the</w:t>
+      </w:r>
+      <w:proofErr w:type="spellEnd"/>
+      <w:r>
+        <w:t xml:space="preserve"> </w:t>
+      </w:r>
+      <w:proofErr w:type="spellStart"/>
+      <w:r>
+        <w:t>item</w:t>
+      </w:r>
+      <w:proofErr w:type="spellEnd"/>
+      <w:r>
+        <w:t xml:space="preserve"> name, </w:t>
+      </w:r>
+      <w:proofErr w:type="spellStart"/>
+      <w:r>
+        <w:t>description</w:t>
+      </w:r>
+      <w:proofErr w:type="spellEnd"/>
+      <w:r>
+        <w:t xml:space="preserve">, </w:t>
+      </w:r>
+      <w:proofErr w:type="spellStart"/>
+      <w:r>
+        <w:t>starting</w:t>
+      </w:r>
+      <w:proofErr w:type="spellEnd"/>
+      <w:r>
+        <w:t xml:space="preserve"> </w:t>
+      </w:r>
+      <w:proofErr w:type="spellStart"/>
+      <w:r>
+        <w:t>price</w:t>
+      </w:r>
+      <w:proofErr w:type="spellEnd"/>
+      <w:r>
+        <w:t xml:space="preserve"> </w:t>
+      </w:r>
+      <w:proofErr w:type="spellStart"/>
+      <w:r>
+        <w:t>and</w:t>
+      </w:r>
+      <w:proofErr w:type="spellEnd"/>
+      <w:r>
+        <w:t xml:space="preserve"> </w:t>
+      </w:r>
+      <w:proofErr w:type="spellStart"/>
+      <w:r>
+        <w:t>clicks</w:t>
+      </w:r>
+      <w:proofErr w:type="spellEnd"/>
+      <w:r>
+        <w:t xml:space="preserve"> on “put it on </w:t>
+      </w:r>
+      <w:proofErr w:type="spellStart"/>
+      <w:r>
+        <w:t>auction</w:t>
+      </w:r>
+      <w:proofErr w:type="spellEnd"/>
+      <w:r>
+        <w:t>” buton.</w:t>
+      </w:r>
+      <w:r>
+        <w:t xml:space="preserve"> [</w:t>
+      </w:r>
+      <w:proofErr w:type="spellStart"/>
+      <w:r>
+        <w:t>Invalid</w:t>
+      </w:r>
+      <w:proofErr w:type="spellEnd"/>
+      <w:r>
+        <w:t xml:space="preserve"> </w:t>
+      </w:r>
+      <w:proofErr w:type="spellStart"/>
+      <w:r>
+        <w:t>character</w:t>
+      </w:r>
+      <w:proofErr w:type="spellEnd"/>
+      <w:r>
+        <w:t>]</w:t>
+      </w:r>
+    </w:p>
+    <w:p>
+      <w:pPr>
+        <w:pStyle w:val="ListeParagraf"/>
+        <w:numPr>
+          <w:ilvl w:val="0"/>
+          <w:numId w:val="5"/>
+        </w:numPr>
+      </w:pPr>
+      <w:r>
+        <w:t xml:space="preserve">AUCTIONSYSTEM </w:t>
+      </w:r>
+      <w:proofErr w:type="spellStart"/>
+      <w:r>
+        <w:t>takes</w:t>
+      </w:r>
+      <w:proofErr w:type="spellEnd"/>
+      <w:r>
+        <w:t xml:space="preserve"> </w:t>
+      </w:r>
+      <w:proofErr w:type="spellStart"/>
+      <w:r>
+        <w:t>the</w:t>
+      </w:r>
+      <w:proofErr w:type="spellEnd"/>
+      <w:r>
+        <w:t xml:space="preserve"> </w:t>
+      </w:r>
+      <w:proofErr w:type="spellStart"/>
+      <w:r>
+        <w:t>information</w:t>
+      </w:r>
+      <w:proofErr w:type="spellEnd"/>
+      <w:r>
+        <w:t xml:space="preserve"> </w:t>
+      </w:r>
+      <w:proofErr w:type="spellStart"/>
+      <w:r>
+        <w:t>and</w:t>
+      </w:r>
+      <w:proofErr w:type="spellEnd"/>
+      <w:r>
+        <w:t xml:space="preserve"> </w:t>
+      </w:r>
+      <w:proofErr w:type="spellStart"/>
+      <w:r>
+        <w:t>adds</w:t>
+      </w:r>
+      <w:proofErr w:type="spellEnd"/>
+      <w:r>
+        <w:t xml:space="preserve"> </w:t>
+      </w:r>
+      <w:proofErr w:type="spellStart"/>
+      <w:r>
+        <w:t>the</w:t>
+      </w:r>
+      <w:proofErr w:type="spellEnd"/>
+      <w:r>
+        <w:t xml:space="preserve"> </w:t>
+      </w:r>
+      <w:proofErr w:type="spellStart"/>
+      <w:r>
+        <w:t>item</w:t>
+      </w:r>
+      <w:proofErr w:type="spellEnd"/>
+      <w:r>
+        <w:t xml:space="preserve"> in </w:t>
+      </w:r>
+      <w:proofErr w:type="spellStart"/>
+      <w:r>
+        <w:t>the</w:t>
+      </w:r>
+      <w:proofErr w:type="spellEnd"/>
+      <w:r>
+        <w:t xml:space="preserve"> </w:t>
+      </w:r>
+      <w:proofErr w:type="spellStart"/>
+      <w:r>
+        <w:t>database</w:t>
+      </w:r>
+      <w:proofErr w:type="spellEnd"/>
+      <w:r>
+        <w:t xml:space="preserve"> </w:t>
+      </w:r>
+      <w:proofErr w:type="spellStart"/>
+      <w:r>
+        <w:t>displays</w:t>
+      </w:r>
+      <w:proofErr w:type="spellEnd"/>
+      <w:r>
+        <w:t xml:space="preserve"> a </w:t>
+      </w:r>
+      <w:proofErr w:type="spellStart"/>
+      <w:r>
+        <w:t>messaged</w:t>
+      </w:r>
+      <w:proofErr w:type="spellEnd"/>
+      <w:r>
+        <w:t xml:space="preserve"> </w:t>
+      </w:r>
+      <w:proofErr w:type="spellStart"/>
+      <w:r>
+        <w:t>saying</w:t>
+      </w:r>
+      <w:proofErr w:type="spellEnd"/>
+      <w:r>
+        <w:t xml:space="preserve"> </w:t>
+      </w:r>
+      <w:proofErr w:type="spellStart"/>
+      <w:r>
+        <w:t>the</w:t>
+      </w:r>
+      <w:proofErr w:type="spellEnd"/>
+      <w:r>
+        <w:t xml:space="preserve"> </w:t>
+      </w:r>
+      <w:proofErr w:type="spellStart"/>
+      <w:r>
+        <w:t>item</w:t>
+      </w:r>
+      <w:proofErr w:type="spellEnd"/>
+      <w:r>
+        <w:t xml:space="preserve"> has </w:t>
+      </w:r>
+      <w:proofErr w:type="spellStart"/>
+      <w:r>
+        <w:t>been</w:t>
+      </w:r>
+      <w:proofErr w:type="spellEnd"/>
+      <w:r>
+        <w:t xml:space="preserve"> put </w:t>
+      </w:r>
+      <w:proofErr w:type="spellStart"/>
+      <w:r>
+        <w:t>to</w:t>
+      </w:r>
+      <w:proofErr w:type="spellEnd"/>
+      <w:r>
+        <w:t xml:space="preserve"> </w:t>
+      </w:r>
+      <w:proofErr w:type="spellStart"/>
+      <w:r>
+        <w:t>auction</w:t>
+      </w:r>
+      <w:proofErr w:type="spellEnd"/>
+      <w:r>
+        <w:t xml:space="preserve"> </w:t>
+      </w:r>
+      <w:proofErr w:type="spellStart"/>
+      <w:r>
+        <w:t>and</w:t>
+      </w:r>
+      <w:proofErr w:type="spellEnd"/>
+      <w:r>
+        <w:t xml:space="preserve"> </w:t>
+      </w:r>
+      <w:proofErr w:type="spellStart"/>
+      <w:r>
+        <w:t>displays</w:t>
+      </w:r>
+      <w:proofErr w:type="spellEnd"/>
+      <w:r>
+        <w:t xml:space="preserve"> </w:t>
+      </w:r>
+      <w:proofErr w:type="spellStart"/>
+      <w:r>
+        <w:t>the</w:t>
+      </w:r>
+      <w:proofErr w:type="spellEnd"/>
+      <w:r>
+        <w:t xml:space="preserve"> </w:t>
+      </w:r>
+      <w:proofErr w:type="spellStart"/>
+      <w:r>
+        <w:t>user</w:t>
+      </w:r>
+      <w:proofErr w:type="spellEnd"/>
+      <w:r>
+        <w:t xml:space="preserve"> panel.</w:t>
+      </w:r>
+    </w:p>
+    <w:p>
+      <w:proofErr w:type="spellStart"/>
+      <w:r>
+        <w:rPr>
+          <w:rFonts w:asciiTheme="majorHAnsi" w:hAnsiTheme="majorHAnsi"/>
+          <w:b/>
+        </w:rPr>
+        <w:t>Entry</w:t>
+      </w:r>
+      <w:proofErr w:type="spellEnd"/>
+      <w:r>
+        <w:rPr>
+          <w:rFonts w:asciiTheme="majorHAnsi" w:hAnsiTheme="majorHAnsi"/>
+          <w:b/>
+        </w:rPr>
+        <w:t xml:space="preserve"> </w:t>
+      </w:r>
+      <w:proofErr w:type="spellStart"/>
+      <w:r>
+        <w:rPr>
+          <w:rFonts w:asciiTheme="majorHAnsi" w:hAnsiTheme="majorHAnsi"/>
+          <w:b/>
+        </w:rPr>
+        <w:t>Conditions</w:t>
+      </w:r>
+      <w:proofErr w:type="spellEnd"/>
+      <w:r>
+        <w:rPr>
+          <w:rFonts w:asciiTheme="majorHAnsi" w:hAnsiTheme="majorHAnsi"/>
+          <w:b/>
+        </w:rPr>
+        <w:t>:</w:t>
+      </w:r>
+      <w:r>
+        <w:t xml:space="preserve"> User </w:t>
+      </w:r>
+      <w:proofErr w:type="spellStart"/>
+      <w:r>
+        <w:t>must</w:t>
+      </w:r>
+      <w:proofErr w:type="spellEnd"/>
+      <w:r>
+        <w:t xml:space="preserve"> be </w:t>
+      </w:r>
+      <w:proofErr w:type="spellStart"/>
+      <w:r>
+        <w:t>logged</w:t>
+      </w:r>
+      <w:proofErr w:type="spellEnd"/>
+      <w:r>
+        <w:t xml:space="preserve"> in.</w:t>
+      </w:r>
+    </w:p>
+    <w:p>
+      <w:proofErr w:type="spellStart"/>
+      <w:r>
+        <w:rPr>
+          <w:rFonts w:asciiTheme="majorHAnsi" w:hAnsiTheme="majorHAnsi"/>
+          <w:b/>
+        </w:rPr>
+        <w:t>Exit</w:t>
+      </w:r>
+      <w:proofErr w:type="spellEnd"/>
+      <w:r>
+        <w:rPr>
+          <w:rFonts w:asciiTheme="majorHAnsi" w:hAnsiTheme="majorHAnsi"/>
+          <w:b/>
+        </w:rPr>
+        <w:t xml:space="preserve"> </w:t>
+      </w:r>
+      <w:proofErr w:type="spellStart"/>
+      <w:r>
+        <w:rPr>
+          <w:rFonts w:asciiTheme="majorHAnsi" w:hAnsiTheme="majorHAnsi"/>
+          <w:b/>
+        </w:rPr>
+        <w:t>Conditions</w:t>
+      </w:r>
+      <w:proofErr w:type="spellEnd"/>
+      <w:r>
+        <w:rPr>
+          <w:rFonts w:asciiTheme="majorHAnsi" w:hAnsiTheme="majorHAnsi"/>
+          <w:b/>
+        </w:rPr>
+        <w:t>:</w:t>
+      </w:r>
+      <w:r>
+        <w:t xml:space="preserve"> </w:t>
+      </w:r>
+      <w:proofErr w:type="spellStart"/>
+      <w:r>
+        <w:t>The</w:t>
+      </w:r>
+      <w:proofErr w:type="spellEnd"/>
+      <w:r>
+        <w:t xml:space="preserve"> </w:t>
+      </w:r>
+      <w:proofErr w:type="spellStart"/>
+      <w:r>
+        <w:t>item</w:t>
+      </w:r>
+      <w:proofErr w:type="spellEnd"/>
+      <w:r>
+        <w:t xml:space="preserve"> is in </w:t>
+      </w:r>
+      <w:proofErr w:type="spellStart"/>
+      <w:r>
+        <w:t>the</w:t>
+      </w:r>
+      <w:proofErr w:type="spellEnd"/>
+      <w:r>
+        <w:t xml:space="preserve"> </w:t>
+      </w:r>
+      <w:proofErr w:type="spellStart"/>
+      <w:r>
+        <w:t>auction</w:t>
+      </w:r>
+      <w:proofErr w:type="spellEnd"/>
+      <w:r>
+        <w:t xml:space="preserve"> </w:t>
+      </w:r>
+      <w:proofErr w:type="spellStart"/>
+      <w:r>
+        <w:t>list</w:t>
+      </w:r>
+      <w:proofErr w:type="spellEnd"/>
+      <w:r>
+        <w:t>.</w:t>
+      </w:r>
+    </w:p>
+    <w:p>
+      <w:proofErr w:type="spellStart"/>
+      <w:r>
+        <w:rPr>
+          <w:rFonts w:asciiTheme="majorHAnsi" w:hAnsiTheme="majorHAnsi"/>
+          <w:b/>
+        </w:rPr>
+        <w:t>Exceptional</w:t>
+      </w:r>
+      <w:proofErr w:type="spellEnd"/>
+      <w:r>
+        <w:rPr>
+          <w:rFonts w:asciiTheme="majorHAnsi" w:hAnsiTheme="majorHAnsi"/>
+          <w:b/>
+        </w:rPr>
+        <w:t xml:space="preserve"> </w:t>
+      </w:r>
+      <w:proofErr w:type="spellStart"/>
+      <w:r>
+        <w:rPr>
+          <w:rFonts w:asciiTheme="majorHAnsi" w:hAnsiTheme="majorHAnsi"/>
+          <w:b/>
+        </w:rPr>
+        <w:t>Cases</w:t>
+      </w:r>
+      <w:proofErr w:type="spellEnd"/>
+      <w:r>
+        <w:rPr>
+          <w:rFonts w:asciiTheme="majorHAnsi" w:hAnsiTheme="majorHAnsi"/>
+          <w:b/>
+        </w:rPr>
+        <w:t>:</w:t>
+      </w:r>
+    </w:p>
+    <w:p>
+      <w:r>
+        <w:t>[</w:t>
+      </w:r>
+      <w:proofErr w:type="spellStart"/>
+      <w:r>
+        <w:t>Invalid</w:t>
+      </w:r>
+      <w:proofErr w:type="spellEnd"/>
+      <w:r>
+        <w:t xml:space="preserve"> </w:t>
+      </w:r>
+      <w:proofErr w:type="spellStart"/>
+      <w:r>
+        <w:t>character</w:t>
+      </w:r>
+      <w:proofErr w:type="spellEnd"/>
+      <w:r>
+        <w:t xml:space="preserve">]: AUCTIONSYSTEM </w:t>
+      </w:r>
+      <w:proofErr w:type="spellStart"/>
+      <w:r>
+        <w:t>detects</w:t>
+      </w:r>
+      <w:proofErr w:type="spellEnd"/>
+      <w:r>
+        <w:t xml:space="preserve"> </w:t>
+      </w:r>
+      <w:proofErr w:type="spellStart"/>
+      <w:r>
+        <w:t>that</w:t>
+      </w:r>
+      <w:proofErr w:type="spellEnd"/>
+      <w:r>
+        <w:t xml:space="preserve"> a </w:t>
+      </w:r>
+      <w:proofErr w:type="spellStart"/>
+      <w:r>
+        <w:t>text</w:t>
+      </w:r>
+      <w:proofErr w:type="spellEnd"/>
+      <w:r>
+        <w:t xml:space="preserve"> </w:t>
+      </w:r>
+      <w:proofErr w:type="spellStart"/>
+      <w:r>
+        <w:t>box</w:t>
+      </w:r>
+      <w:proofErr w:type="spellEnd"/>
+      <w:r>
+        <w:t xml:space="preserve"> is </w:t>
+      </w:r>
+      <w:proofErr w:type="spellStart"/>
+      <w:r>
+        <w:t>empty</w:t>
+      </w:r>
+      <w:proofErr w:type="spellEnd"/>
+      <w:r>
+        <w:t xml:space="preserve"> </w:t>
+      </w:r>
+      <w:proofErr w:type="spellStart"/>
+      <w:r>
+        <w:t>or</w:t>
+      </w:r>
+      <w:proofErr w:type="spellEnd"/>
+      <w:r>
+        <w:t xml:space="preserve"> </w:t>
+      </w:r>
+      <w:proofErr w:type="spellStart"/>
+      <w:r>
+        <w:t>that</w:t>
+      </w:r>
+      <w:proofErr w:type="spellEnd"/>
+      <w:r>
+        <w:t xml:space="preserve"> a </w:t>
+      </w:r>
+      <w:proofErr w:type="spellStart"/>
+      <w:r>
+        <w:t>text</w:t>
+      </w:r>
+      <w:proofErr w:type="spellEnd"/>
+      <w:r>
+        <w:t xml:space="preserve"> </w:t>
+      </w:r>
+      <w:proofErr w:type="spellStart"/>
+      <w:r>
+        <w:t>box</w:t>
+      </w:r>
+      <w:proofErr w:type="spellEnd"/>
+      <w:r>
+        <w:t xml:space="preserve"> has </w:t>
+      </w:r>
+      <w:proofErr w:type="spellStart"/>
+      <w:r>
+        <w:t>got</w:t>
+      </w:r>
+      <w:proofErr w:type="spellEnd"/>
+      <w:r>
+        <w:t xml:space="preserve"> an </w:t>
+      </w:r>
+      <w:proofErr w:type="spellStart"/>
+      <w:r>
+        <w:t>invalid</w:t>
+      </w:r>
+      <w:proofErr w:type="spellEnd"/>
+      <w:r>
+        <w:t xml:space="preserve"> </w:t>
+      </w:r>
+      <w:proofErr w:type="spellStart"/>
+      <w:r>
+        <w:t>character</w:t>
+      </w:r>
+      <w:proofErr w:type="spellEnd"/>
+      <w:r>
+        <w:t xml:space="preserve"> </w:t>
+      </w:r>
+      <w:proofErr w:type="spellStart"/>
+      <w:r>
+        <w:t>and</w:t>
+      </w:r>
+      <w:proofErr w:type="spellEnd"/>
+      <w:r>
+        <w:t xml:space="preserve"> it </w:t>
+      </w:r>
+      <w:proofErr w:type="spellStart"/>
+      <w:r>
+        <w:t>displays</w:t>
+      </w:r>
+      <w:proofErr w:type="spellEnd"/>
+      <w:r>
+        <w:t xml:space="preserve"> a </w:t>
+      </w:r>
+      <w:proofErr w:type="spellStart"/>
+      <w:r>
+        <w:t>message</w:t>
+      </w:r>
+      <w:proofErr w:type="spellEnd"/>
+      <w:r>
+        <w:t xml:space="preserve"> </w:t>
+      </w:r>
+      <w:proofErr w:type="spellStart"/>
+      <w:r>
+        <w:t>saying</w:t>
+      </w:r>
+      <w:proofErr w:type="spellEnd"/>
+      <w:r>
+        <w:t xml:space="preserve"> </w:t>
+      </w:r>
+      <w:proofErr w:type="spellStart"/>
+      <w:r>
+        <w:t>invalid</w:t>
+      </w:r>
+      <w:proofErr w:type="spellEnd"/>
+      <w:r>
+        <w:t xml:space="preserve"> </w:t>
+      </w:r>
+      <w:proofErr w:type="spellStart"/>
+      <w:r>
+        <w:t>information</w:t>
+      </w:r>
+      <w:proofErr w:type="spellEnd"/>
+      <w:r>
+        <w:t xml:space="preserve"> </w:t>
+      </w:r>
+      <w:proofErr w:type="spellStart"/>
+      <w:r>
+        <w:t>and</w:t>
+      </w:r>
+      <w:proofErr w:type="spellEnd"/>
+      <w:r>
+        <w:t xml:space="preserve"> </w:t>
+      </w:r>
+      <w:proofErr w:type="spellStart"/>
+      <w:r>
+        <w:t>asks</w:t>
+      </w:r>
+      <w:proofErr w:type="spellEnd"/>
+      <w:r>
+        <w:t xml:space="preserve"> </w:t>
+      </w:r>
+      <w:proofErr w:type="spellStart"/>
+      <w:r>
+        <w:t>the</w:t>
+      </w:r>
+      <w:proofErr w:type="spellEnd"/>
+      <w:r>
+        <w:t xml:space="preserve"> </w:t>
+      </w:r>
+      <w:proofErr w:type="spellStart"/>
+      <w:r>
+        <w:t>user</w:t>
+      </w:r>
+      <w:proofErr w:type="spellEnd"/>
+      <w:r>
+        <w:t xml:space="preserve"> </w:t>
+      </w:r>
+      <w:proofErr w:type="spellStart"/>
+      <w:r>
+        <w:t>to</w:t>
+      </w:r>
+      <w:proofErr w:type="spellEnd"/>
+      <w:r>
+        <w:t xml:space="preserve"> </w:t>
+      </w:r>
+      <w:proofErr w:type="spellStart"/>
+      <w:r>
+        <w:t>try</w:t>
+      </w:r>
+      <w:proofErr w:type="spellEnd"/>
+      <w:r>
+        <w:t xml:space="preserve"> </w:t>
+      </w:r>
+      <w:proofErr w:type="spellStart"/>
+      <w:r>
+        <w:t>again</w:t>
+      </w:r>
+      <w:proofErr w:type="spellEnd"/>
+      <w:r>
+        <w:t xml:space="preserve"> </w:t>
+      </w:r>
+      <w:proofErr w:type="spellStart"/>
+      <w:r>
+        <w:t>and</w:t>
+      </w:r>
+      <w:proofErr w:type="spellEnd"/>
+      <w:r>
+        <w:t xml:space="preserve"> </w:t>
+      </w:r>
+      <w:proofErr w:type="spellStart"/>
+      <w:r>
+        <w:t>displays</w:t>
+      </w:r>
+      <w:proofErr w:type="spellEnd"/>
+      <w:r>
+        <w:t xml:space="preserve"> </w:t>
+      </w:r>
+      <w:proofErr w:type="spellStart"/>
+      <w:r>
+        <w:t>the</w:t>
+      </w:r>
+      <w:proofErr w:type="spellEnd"/>
+      <w:r>
+        <w:t xml:space="preserve"> </w:t>
+      </w:r>
+      <w:proofErr w:type="spellStart"/>
+      <w:r>
+        <w:t>sell</w:t>
+      </w:r>
+      <w:proofErr w:type="spellEnd"/>
+      <w:r>
+        <w:t xml:space="preserve"> </w:t>
+      </w:r>
+      <w:proofErr w:type="spellStart"/>
+      <w:r>
+        <w:t>item</w:t>
+      </w:r>
+      <w:proofErr w:type="spellEnd"/>
+      <w:r>
+        <w:t xml:space="preserve"> page.</w:t>
+      </w:r>
       <w:bookmarkStart w:id="0" w:name="_GoBack"/>
       <w:bookmarkEnd w:id="0"/>
-    </w:p>
-    <w:p>
-      <w:pPr>
-        <w:rPr>
-          <w:rFonts w:asciiTheme="majorHAnsi" w:hAnsiTheme="majorHAnsi"/>
-          <w:b/>
-        </w:rPr>
-      </w:pPr>
-      <w:proofErr w:type="spellStart"/>
-      <w:r>
-        <w:rPr>
-          <w:rFonts w:asciiTheme="majorHAnsi" w:hAnsiTheme="majorHAnsi"/>
-          <w:b/>
-        </w:rPr>
-        <w:t>Entry</w:t>
-      </w:r>
-      <w:proofErr w:type="spellEnd"/>
-      <w:r>
-        <w:rPr>
-          <w:rFonts w:asciiTheme="majorHAnsi" w:hAnsiTheme="majorHAnsi"/>
-          <w:b/>
-        </w:rPr>
-        <w:t xml:space="preserve"> </w:t>
-      </w:r>
-      <w:proofErr w:type="spellStart"/>
-      <w:r>
-        <w:rPr>
-          <w:rFonts w:asciiTheme="majorHAnsi" w:hAnsiTheme="majorHAnsi"/>
-          <w:b/>
-        </w:rPr>
-        <w:t>Conditions</w:t>
-      </w:r>
-      <w:proofErr w:type="spellEnd"/>
-      <w:r>
-        <w:rPr>
-          <w:rFonts w:asciiTheme="majorHAnsi" w:hAnsiTheme="majorHAnsi"/>
-          <w:b/>
-        </w:rPr>
-        <w:t>:</w:t>
-      </w:r>
-    </w:p>
-    <w:p>
-      <w:pPr>
-        <w:rPr>
-          <w:rFonts w:asciiTheme="majorHAnsi" w:hAnsiTheme="majorHAnsi"/>
-          <w:b/>
-        </w:rPr>
-      </w:pPr>
-      <w:proofErr w:type="spellStart"/>
-      <w:r>
-        <w:rPr>
-          <w:rFonts w:asciiTheme="majorHAnsi" w:hAnsiTheme="majorHAnsi"/>
-          <w:b/>
-        </w:rPr>
-        <w:t>Exit</w:t>
-      </w:r>
-      <w:proofErr w:type="spellEnd"/>
-      <w:r>
-        <w:rPr>
-          <w:rFonts w:asciiTheme="majorHAnsi" w:hAnsiTheme="majorHAnsi"/>
-          <w:b/>
-        </w:rPr>
-        <w:t xml:space="preserve"> </w:t>
-      </w:r>
-      <w:proofErr w:type="spellStart"/>
-      <w:r>
-        <w:rPr>
-          <w:rFonts w:asciiTheme="majorHAnsi" w:hAnsiTheme="majorHAnsi"/>
-          <w:b/>
-        </w:rPr>
-        <w:t>Conditions</w:t>
-      </w:r>
-      <w:proofErr w:type="spellEnd"/>
-      <w:r>
-        <w:rPr>
-          <w:rFonts w:asciiTheme="majorHAnsi" w:hAnsiTheme="majorHAnsi"/>
-          <w:b/>
-        </w:rPr>
-        <w:t>:</w:t>
-      </w:r>
-    </w:p>
-    <w:p>
-      <w:pPr>
-        <w:rPr>
-          <w:rFonts w:asciiTheme="majorHAnsi" w:hAnsiTheme="majorHAnsi"/>
-          <w:b/>
-        </w:rPr>
-      </w:pPr>
-      <w:proofErr w:type="spellStart"/>
-      <w:r>
-        <w:rPr>
-          <w:rFonts w:asciiTheme="majorHAnsi" w:hAnsiTheme="majorHAnsi"/>
-          <w:b/>
-        </w:rPr>
-        <w:t>Exceptional</w:t>
-      </w:r>
-      <w:proofErr w:type="spellEnd"/>
-      <w:r>
-        <w:rPr>
-          <w:rFonts w:asciiTheme="majorHAnsi" w:hAnsiTheme="majorHAnsi"/>
-          <w:b/>
-        </w:rPr>
-        <w:t xml:space="preserve"> </w:t>
-      </w:r>
-      <w:proofErr w:type="spellStart"/>
-      <w:r>
-        <w:rPr>
-          <w:rFonts w:asciiTheme="majorHAnsi" w:hAnsiTheme="majorHAnsi"/>
-          <w:b/>
-        </w:rPr>
-        <w:t>Cases</w:t>
-      </w:r>
-      <w:proofErr w:type="spellEnd"/>
-      <w:r>
-        <w:rPr>
-          <w:rFonts w:asciiTheme="majorHAnsi" w:hAnsiTheme="majorHAnsi"/>
-          <w:b/>
-        </w:rPr>
-        <w:t>:</w:t>
-      </w:r>
-    </w:p>
-    <w:p>
-      <w:pPr>
-        <w:rPr>
-          <w:rFonts w:asciiTheme="majorHAnsi" w:hAnsiTheme="majorHAnsi"/>
-          <w:b/>
-        </w:rPr>
-      </w:pPr>
-    </w:p>
-    <w:p>
-      <w:pPr>
-        <w:rPr>
-          <w:rFonts w:asciiTheme="majorHAnsi" w:hAnsiTheme="majorHAnsi"/>
-          <w:b/>
-        </w:rPr>
-      </w:pPr>
-      <w:proofErr w:type="spellStart"/>
-      <w:r>
-        <w:rPr>
-          <w:rFonts w:asciiTheme="majorHAnsi" w:hAnsiTheme="majorHAnsi"/>
-          <w:b/>
-        </w:rPr>
-        <w:t>Use</w:t>
-      </w:r>
-      <w:proofErr w:type="spellEnd"/>
-      <w:r>
-        <w:rPr>
-          <w:rFonts w:asciiTheme="majorHAnsi" w:hAnsiTheme="majorHAnsi"/>
-          <w:b/>
-        </w:rPr>
-        <w:t xml:space="preserve"> Case Name:</w:t>
-      </w:r>
-    </w:p>
-    <w:p>
-      <w:pPr>
-        <w:rPr>
-          <w:rFonts w:asciiTheme="majorHAnsi" w:hAnsiTheme="majorHAnsi"/>
-          <w:b/>
-        </w:rPr>
-      </w:pPr>
-      <w:proofErr w:type="spellStart"/>
-      <w:r>
-        <w:rPr>
-          <w:rFonts w:asciiTheme="majorHAnsi" w:hAnsiTheme="majorHAnsi"/>
-          <w:b/>
-        </w:rPr>
-        <w:t>Participating</w:t>
-      </w:r>
-      <w:proofErr w:type="spellEnd"/>
-      <w:r>
-        <w:rPr>
-          <w:rFonts w:asciiTheme="majorHAnsi" w:hAnsiTheme="majorHAnsi"/>
-          <w:b/>
-        </w:rPr>
-        <w:t xml:space="preserve"> </w:t>
-      </w:r>
-      <w:proofErr w:type="spellStart"/>
-      <w:r>
-        <w:rPr>
-          <w:rFonts w:asciiTheme="majorHAnsi" w:hAnsiTheme="majorHAnsi"/>
-          <w:b/>
-        </w:rPr>
-        <w:t>Actors</w:t>
-      </w:r>
-      <w:proofErr w:type="spellEnd"/>
-      <w:r>
-        <w:rPr>
-          <w:rFonts w:asciiTheme="majorHAnsi" w:hAnsiTheme="majorHAnsi"/>
-          <w:b/>
-        </w:rPr>
-        <w:t>:</w:t>
-      </w:r>
-    </w:p>
-    <w:p>
-      <w:pPr>
-        <w:rPr>
-          <w:rFonts w:asciiTheme="majorHAnsi" w:hAnsiTheme="majorHAnsi"/>
-          <w:b/>
-        </w:rPr>
-      </w:pPr>
-      <w:proofErr w:type="spellStart"/>
-      <w:r>
-        <w:rPr>
-          <w:rFonts w:asciiTheme="majorHAnsi" w:hAnsiTheme="majorHAnsi"/>
-          <w:b/>
-        </w:rPr>
-        <w:t>Flow</w:t>
-      </w:r>
-      <w:proofErr w:type="spellEnd"/>
-      <w:r>
-        <w:rPr>
-          <w:rFonts w:asciiTheme="majorHAnsi" w:hAnsiTheme="majorHAnsi"/>
-          <w:b/>
-        </w:rPr>
-        <w:t xml:space="preserve"> of </w:t>
-      </w:r>
-      <w:proofErr w:type="spellStart"/>
-      <w:r>
-        <w:rPr>
-          <w:rFonts w:asciiTheme="majorHAnsi" w:hAnsiTheme="majorHAnsi"/>
-          <w:b/>
-        </w:rPr>
-        <w:t>Events</w:t>
-      </w:r>
-      <w:proofErr w:type="spellEnd"/>
-      <w:r>
-        <w:rPr>
-          <w:rFonts w:asciiTheme="majorHAnsi" w:hAnsiTheme="majorHAnsi"/>
-          <w:b/>
-        </w:rPr>
-        <w:t>:</w:t>
-      </w:r>
-    </w:p>
-    <w:p>
-      <w:pPr>
-        <w:rPr>
-          <w:rFonts w:asciiTheme="majorHAnsi" w:hAnsiTheme="majorHAnsi"/>
-          <w:b/>
-        </w:rPr>
-      </w:pPr>
-      <w:proofErr w:type="spellStart"/>
-      <w:r>
-        <w:rPr>
-          <w:rFonts w:asciiTheme="majorHAnsi" w:hAnsiTheme="majorHAnsi"/>
-          <w:b/>
-        </w:rPr>
-        <w:t>Entry</w:t>
-      </w:r>
-      <w:proofErr w:type="spellEnd"/>
-      <w:r>
-        <w:rPr>
-          <w:rFonts w:asciiTheme="majorHAnsi" w:hAnsiTheme="majorHAnsi"/>
-          <w:b/>
-        </w:rPr>
-        <w:t xml:space="preserve"> </w:t>
-      </w:r>
-      <w:proofErr w:type="spellStart"/>
-      <w:r>
-        <w:rPr>
-          <w:rFonts w:asciiTheme="majorHAnsi" w:hAnsiTheme="majorHAnsi"/>
-          <w:b/>
-        </w:rPr>
-        <w:t>Conditions</w:t>
-      </w:r>
-      <w:proofErr w:type="spellEnd"/>
-      <w:r>
-        <w:rPr>
-          <w:rFonts w:asciiTheme="majorHAnsi" w:hAnsiTheme="majorHAnsi"/>
-          <w:b/>
-        </w:rPr>
-        <w:t>:</w:t>
-      </w:r>
-    </w:p>
-    <w:p>
-      <w:pPr>
-        <w:rPr>
-          <w:rFonts w:asciiTheme="majorHAnsi" w:hAnsiTheme="majorHAnsi"/>
-          <w:b/>
-        </w:rPr>
-      </w:pPr>
-      <w:proofErr w:type="spellStart"/>
-      <w:r>
-        <w:rPr>
-          <w:rFonts w:asciiTheme="majorHAnsi" w:hAnsiTheme="majorHAnsi"/>
-          <w:b/>
-        </w:rPr>
-        <w:t>Exit</w:t>
-      </w:r>
-      <w:proofErr w:type="spellEnd"/>
-      <w:r>
-        <w:rPr>
-          <w:rFonts w:asciiTheme="majorHAnsi" w:hAnsiTheme="majorHAnsi"/>
-          <w:b/>
-        </w:rPr>
-        <w:t xml:space="preserve"> </w:t>
-      </w:r>
-      <w:proofErr w:type="spellStart"/>
-      <w:r>
-        <w:rPr>
-          <w:rFonts w:asciiTheme="majorHAnsi" w:hAnsiTheme="majorHAnsi"/>
-          <w:b/>
-        </w:rPr>
-        <w:t>Conditions</w:t>
-      </w:r>
-      <w:proofErr w:type="spellEnd"/>
-      <w:r>
-        <w:rPr>
-          <w:rFonts w:asciiTheme="majorHAnsi" w:hAnsiTheme="majorHAnsi"/>
-          <w:b/>
-        </w:rPr>
-        <w:t>:</w:t>
-      </w:r>
-    </w:p>
-    <w:p>
-      <w:pPr>
-        <w:rPr>
-          <w:rFonts w:asciiTheme="majorHAnsi" w:hAnsiTheme="majorHAnsi"/>
-          <w:b/>
-        </w:rPr>
-      </w:pPr>
-      <w:proofErr w:type="spellStart"/>
-      <w:r>
-        <w:rPr>
-          <w:rFonts w:asciiTheme="majorHAnsi" w:hAnsiTheme="majorHAnsi"/>
-          <w:b/>
-        </w:rPr>
-        <w:t>Exceptional</w:t>
-      </w:r>
-      <w:proofErr w:type="spellEnd"/>
-      <w:r>
-        <w:rPr>
-          <w:rFonts w:asciiTheme="majorHAnsi" w:hAnsiTheme="majorHAnsi"/>
-          <w:b/>
-        </w:rPr>
-        <w:t xml:space="preserve"> </w:t>
-      </w:r>
-      <w:proofErr w:type="spellStart"/>
-      <w:r>
-        <w:rPr>
-          <w:rFonts w:asciiTheme="majorHAnsi" w:hAnsiTheme="majorHAnsi"/>
-          <w:b/>
-        </w:rPr>
-        <w:t>Cases</w:t>
-      </w:r>
-      <w:proofErr w:type="spellEnd"/>
-      <w:r>
-        <w:rPr>
-          <w:rFonts w:asciiTheme="majorHAnsi" w:hAnsiTheme="majorHAnsi"/>
-          <w:b/>
-        </w:rPr>
-        <w:t>:</w:t>
-      </w:r>
     </w:p>
     <w:p>
       <w:pPr>
@@ -5027,6 +6566,92 @@
     </w:lvl>
   </w:abstractNum>
   <w:abstractNum w:abstractNumId="2">
+    <w:nsid w:val="4AE86B41"/>
+    <w:multiLevelType w:val="hybridMultilevel"/>
+    <w:tmpl w:val="C2D4E678"/>
+    <w:lvl w:ilvl="0" w:tplc="041F000F">
+      <w:start w:val="1"/>
+      <w:numFmt w:val="decimal"/>
+      <w:lvlText w:val="%1."/>
+      <w:lvlJc w:val="left"/>
+      <w:pPr>
+        <w:ind w:left="720" w:hanging="360"/>
+      </w:pPr>
+    </w:lvl>
+    <w:lvl w:ilvl="1" w:tplc="041F0019" w:tentative="1">
+      <w:start w:val="1"/>
+      <w:numFmt w:val="lowerLetter"/>
+      <w:lvlText w:val="%2."/>
+      <w:lvlJc w:val="left"/>
+      <w:pPr>
+        <w:ind w:left="1440" w:hanging="360"/>
+      </w:pPr>
+    </w:lvl>
+    <w:lvl w:ilvl="2" w:tplc="041F001B" w:tentative="1">
+      <w:start w:val="1"/>
+      <w:numFmt w:val="lowerRoman"/>
+      <w:lvlText w:val="%3."/>
+      <w:lvlJc w:val="right"/>
+      <w:pPr>
+        <w:ind w:left="2160" w:hanging="180"/>
+      </w:pPr>
+    </w:lvl>
+    <w:lvl w:ilvl="3" w:tplc="041F000F" w:tentative="1">
+      <w:start w:val="1"/>
+      <w:numFmt w:val="decimal"/>
+      <w:lvlText w:val="%4."/>
+      <w:lvlJc w:val="left"/>
+      <w:pPr>
+        <w:ind w:left="2880" w:hanging="360"/>
+      </w:pPr>
+    </w:lvl>
+    <w:lvl w:ilvl="4" w:tplc="041F0019" w:tentative="1">
+      <w:start w:val="1"/>
+      <w:numFmt w:val="lowerLetter"/>
+      <w:lvlText w:val="%5."/>
+      <w:lvlJc w:val="left"/>
+      <w:pPr>
+        <w:ind w:left="3600" w:hanging="360"/>
+      </w:pPr>
+    </w:lvl>
+    <w:lvl w:ilvl="5" w:tplc="041F001B" w:tentative="1">
+      <w:start w:val="1"/>
+      <w:numFmt w:val="lowerRoman"/>
+      <w:lvlText w:val="%6."/>
+      <w:lvlJc w:val="right"/>
+      <w:pPr>
+        <w:ind w:left="4320" w:hanging="180"/>
+      </w:pPr>
+    </w:lvl>
+    <w:lvl w:ilvl="6" w:tplc="041F000F" w:tentative="1">
+      <w:start w:val="1"/>
+      <w:numFmt w:val="decimal"/>
+      <w:lvlText w:val="%7."/>
+      <w:lvlJc w:val="left"/>
+      <w:pPr>
+        <w:ind w:left="5040" w:hanging="360"/>
+      </w:pPr>
+    </w:lvl>
+    <w:lvl w:ilvl="7" w:tplc="041F0019" w:tentative="1">
+      <w:start w:val="1"/>
+      <w:numFmt w:val="lowerLetter"/>
+      <w:lvlText w:val="%8."/>
+      <w:lvlJc w:val="left"/>
+      <w:pPr>
+        <w:ind w:left="5760" w:hanging="360"/>
+      </w:pPr>
+    </w:lvl>
+    <w:lvl w:ilvl="8" w:tplc="041F001B" w:tentative="1">
+      <w:start w:val="1"/>
+      <w:numFmt w:val="lowerRoman"/>
+      <w:lvlText w:val="%9."/>
+      <w:lvlJc w:val="right"/>
+      <w:pPr>
+        <w:ind w:left="6480" w:hanging="180"/>
+      </w:pPr>
+    </w:lvl>
+  </w:abstractNum>
+  <w:abstractNum w:abstractNumId="3">
     <w:nsid w:val="61745878"/>
     <w:multiLevelType w:val="hybridMultilevel"/>
     <w:tmpl w:val="76503B02"/>
@@ -5112,14 +6737,106 @@
       </w:pPr>
     </w:lvl>
   </w:abstractNum>
+  <w:abstractNum w:abstractNumId="4">
+    <w:nsid w:val="6DDF4CC9"/>
+    <w:multiLevelType w:val="hybridMultilevel"/>
+    <w:tmpl w:val="19E6DEF4"/>
+    <w:lvl w:ilvl="0" w:tplc="041F000F">
+      <w:start w:val="1"/>
+      <w:numFmt w:val="decimal"/>
+      <w:lvlText w:val="%1."/>
+      <w:lvlJc w:val="left"/>
+      <w:pPr>
+        <w:ind w:left="720" w:hanging="360"/>
+      </w:pPr>
+    </w:lvl>
+    <w:lvl w:ilvl="1" w:tplc="041F0019" w:tentative="1">
+      <w:start w:val="1"/>
+      <w:numFmt w:val="lowerLetter"/>
+      <w:lvlText w:val="%2."/>
+      <w:lvlJc w:val="left"/>
+      <w:pPr>
+        <w:ind w:left="1440" w:hanging="360"/>
+      </w:pPr>
+    </w:lvl>
+    <w:lvl w:ilvl="2" w:tplc="041F001B" w:tentative="1">
+      <w:start w:val="1"/>
+      <w:numFmt w:val="lowerRoman"/>
+      <w:lvlText w:val="%3."/>
+      <w:lvlJc w:val="right"/>
+      <w:pPr>
+        <w:ind w:left="2160" w:hanging="180"/>
+      </w:pPr>
+    </w:lvl>
+    <w:lvl w:ilvl="3" w:tplc="041F000F" w:tentative="1">
+      <w:start w:val="1"/>
+      <w:numFmt w:val="decimal"/>
+      <w:lvlText w:val="%4."/>
+      <w:lvlJc w:val="left"/>
+      <w:pPr>
+        <w:ind w:left="2880" w:hanging="360"/>
+      </w:pPr>
+    </w:lvl>
+    <w:lvl w:ilvl="4" w:tplc="041F0019" w:tentative="1">
+      <w:start w:val="1"/>
+      <w:numFmt w:val="lowerLetter"/>
+      <w:lvlText w:val="%5."/>
+      <w:lvlJc w:val="left"/>
+      <w:pPr>
+        <w:ind w:left="3600" w:hanging="360"/>
+      </w:pPr>
+    </w:lvl>
+    <w:lvl w:ilvl="5" w:tplc="041F001B" w:tentative="1">
+      <w:start w:val="1"/>
+      <w:numFmt w:val="lowerRoman"/>
+      <w:lvlText w:val="%6."/>
+      <w:lvlJc w:val="right"/>
+      <w:pPr>
+        <w:ind w:left="4320" w:hanging="180"/>
+      </w:pPr>
+    </w:lvl>
+    <w:lvl w:ilvl="6" w:tplc="041F000F" w:tentative="1">
+      <w:start w:val="1"/>
+      <w:numFmt w:val="decimal"/>
+      <w:lvlText w:val="%7."/>
+      <w:lvlJc w:val="left"/>
+      <w:pPr>
+        <w:ind w:left="5040" w:hanging="360"/>
+      </w:pPr>
+    </w:lvl>
+    <w:lvl w:ilvl="7" w:tplc="041F0019" w:tentative="1">
+      <w:start w:val="1"/>
+      <w:numFmt w:val="lowerLetter"/>
+      <w:lvlText w:val="%8."/>
+      <w:lvlJc w:val="left"/>
+      <w:pPr>
+        <w:ind w:left="5760" w:hanging="360"/>
+      </w:pPr>
+    </w:lvl>
+    <w:lvl w:ilvl="8" w:tplc="041F001B" w:tentative="1">
+      <w:start w:val="1"/>
+      <w:numFmt w:val="lowerRoman"/>
+      <w:lvlText w:val="%9."/>
+      <w:lvlJc w:val="right"/>
+      <w:pPr>
+        <w:ind w:left="6480" w:hanging="180"/>
+      </w:pPr>
+    </w:lvl>
+  </w:abstractNum>
   <w:num w:numId="1">
-    <w:abstractNumId w:val="2"/>
+    <w:abstractNumId w:val="3"/>
   </w:num>
   <w:num w:numId="2">
     <w:abstractNumId w:val="1"/>
   </w:num>
   <w:num w:numId="3">
     <w:abstractNumId w:val="0"/>
+  </w:num>
+  <w:num w:numId="4">
+    <w:abstractNumId w:val="2"/>
+  </w:num>
+  <w:num w:numId="5">
+    <w:abstractNumId w:val="4"/>
   </w:num>
 </w:numbering>
 </file>
